--- a/客户服务.docx
+++ b/客户服务.docx
@@ -1,9 +1,9 @@
 
 <file path=word/document.xml><?xml version="1.0" encoding="utf-8"?>
-<w:document xmlns:wpc="http://schemas.microsoft.com/office/word/2010/wordprocessingCanvas" xmlns:mc="http://schemas.openxmlformats.org/markup-compatibility/2006" xmlns:o="urn:schemas-microsoft-com:office:office" xmlns:r="http://schemas.openxmlformats.org/officeDocument/2006/relationships" xmlns:m="http://schemas.openxmlformats.org/officeDocument/2006/math" xmlns:v="urn:schemas-microsoft-com:vml" xmlns:wp14="http://schemas.microsoft.com/office/word/2010/wordprocessingDrawing" xmlns:wp="http://schemas.openxmlformats.org/drawingml/2006/wordprocessingDrawing" xmlns:w10="urn:schemas-microsoft-com:office:word" xmlns:w="http://schemas.openxmlformats.org/wordprocessingml/2006/main" xmlns:w14="http://schemas.microsoft.com/office/word/2010/wordml" xmlns:w15="http://schemas.microsoft.com/office/word/2012/wordml" xmlns:wpg="http://schemas.microsoft.com/office/word/2010/wordprocessingGroup" xmlns:wpi="http://schemas.microsoft.com/office/word/2010/wordprocessingInk" xmlns:wne="http://schemas.microsoft.com/office/word/2006/wordml" xmlns:wps="http://schemas.microsoft.com/office/word/2010/wordprocessingShape" mc:Ignorable="w14 w15 wp14">
+<w:document xmlns:wpc="http://schemas.microsoft.com/office/word/2010/wordprocessingCanvas" xmlns:cx="http://schemas.microsoft.com/office/drawing/2014/chartex" xmlns:cx1="http://schemas.microsoft.com/office/drawing/2015/9/8/chartex" xmlns:cx2="http://schemas.microsoft.com/office/drawing/2015/10/21/chartex" xmlns:cx3="http://schemas.microsoft.com/office/drawing/2016/5/9/chartex" xmlns:cx4="http://schemas.microsoft.com/office/drawing/2016/5/10/chartex" xmlns:cx5="http://schemas.microsoft.com/office/drawing/2016/5/11/chartex" xmlns:cx6="http://schemas.microsoft.com/office/drawing/2016/5/12/chartex" xmlns:cx7="http://schemas.microsoft.com/office/drawing/2016/5/13/chartex" xmlns:cx8="http://schemas.microsoft.com/office/drawing/2016/5/14/chartex" xmlns:mc="http://schemas.openxmlformats.org/markup-compatibility/2006" xmlns:aink="http://schemas.microsoft.com/office/drawing/2016/ink" xmlns:am3d="http://schemas.microsoft.com/office/drawing/2017/model3d" xmlns:o="urn:schemas-microsoft-com:office:office" xmlns:r="http://schemas.openxmlformats.org/officeDocument/2006/relationships" xmlns:m="http://schemas.openxmlformats.org/officeDocument/2006/math" xmlns:v="urn:schemas-microsoft-com:vml" xmlns:wp14="http://schemas.microsoft.com/office/word/2010/wordprocessingDrawing" xmlns:wp="http://schemas.openxmlformats.org/drawingml/2006/wordprocessingDrawing" xmlns:w10="urn:schemas-microsoft-com:office:word" xmlns:w="http://schemas.openxmlformats.org/wordprocessingml/2006/main" xmlns:w14="http://schemas.microsoft.com/office/word/2010/wordml" xmlns:w15="http://schemas.microsoft.com/office/word/2012/wordml" xmlns:w16cid="http://schemas.microsoft.com/office/word/2016/wordml/cid" xmlns:w16se="http://schemas.microsoft.com/office/word/2015/wordml/symex" xmlns:wpg="http://schemas.microsoft.com/office/word/2010/wordprocessingGroup" xmlns:wpi="http://schemas.microsoft.com/office/word/2010/wordprocessingInk" xmlns:wne="http://schemas.microsoft.com/office/word/2006/wordml" xmlns:wps="http://schemas.microsoft.com/office/word/2010/wordprocessingShape" mc:Ignorable="w14 w15 w16se w16cid wp14">
   <w:body>
-    <w:bookmarkStart w:id="0" w:name="OLE_LINK60" w:displacedByCustomXml="next"/>
-    <w:bookmarkStart w:id="1" w:name="OLE_LINK59" w:displacedByCustomXml="next"/>
+    <w:bookmarkStart w:id="0" w:name="OLE_LINK59" w:displacedByCustomXml="next"/>
+    <w:bookmarkStart w:id="1" w:name="OLE_LINK60" w:displacedByCustomXml="next"/>
     <w:sdt>
       <w:sdtPr>
         <w:rPr>
@@ -46,7 +46,7 @@
         </w:p>
         <w:p>
           <w:pPr>
-            <w:pStyle w:val="10"/>
+            <w:pStyle w:val="11"/>
             <w:tabs>
               <w:tab w:val="left" w:pos="420"/>
               <w:tab w:val="right" w:leader="dot" w:pos="8296"/>
@@ -75,10 +75,10 @@
             </w:rPr>
             <w:fldChar w:fldCharType="separate"/>
           </w:r>
-          <w:hyperlink w:anchor="_Toc501445083" w:history="1">
-            <w:r>
-              <w:rPr>
-                <w:rStyle w:val="a8"/>
+          <w:hyperlink w:anchor="_Toc501484083" w:history="1">
+            <w:r>
+              <w:rPr>
+                <w:rStyle w:val="aa"/>
                 <w:noProof/>
               </w:rPr>
               <w:t>1</w:t>
@@ -93,8 +93,7 @@
             </w:r>
             <w:r>
               <w:rPr>
-                <w:rStyle w:val="a8"/>
-                <w:rFonts w:hint="eastAsia"/>
+                <w:rStyle w:val="aa"/>
                 <w:noProof/>
               </w:rPr>
               <w:t>客户精益服务</w:t>
@@ -118,7 +117,7 @@
                 <w:noProof/>
                 <w:webHidden/>
               </w:rPr>
-              <w:instrText xml:space="preserve"> PAGEREF _Toc501445083 \h </w:instrText>
+              <w:instrText xml:space="preserve"> PAGEREF _Toc501484083 \h </w:instrText>
             </w:r>
             <w:r>
               <w:rPr>
@@ -151,7 +150,7 @@
         </w:p>
         <w:p>
           <w:pPr>
-            <w:pStyle w:val="22"/>
+            <w:pStyle w:val="23"/>
             <w:tabs>
               <w:tab w:val="left" w:pos="1260"/>
               <w:tab w:val="right" w:leader="dot" w:pos="8296"/>
@@ -163,10 +162,10 @@
               <w:sz w:val="21"/>
             </w:rPr>
           </w:pPr>
-          <w:hyperlink w:anchor="_Toc501445084" w:history="1">
-            <w:r>
-              <w:rPr>
-                <w:rStyle w:val="a8"/>
+          <w:hyperlink w:anchor="_Toc501484084" w:history="1">
+            <w:r>
+              <w:rPr>
+                <w:rStyle w:val="aa"/>
                 <w:noProof/>
               </w:rPr>
               <w:t>1.1</w:t>
@@ -181,11 +180,10 @@
             </w:r>
             <w:r>
               <w:rPr>
-                <w:rStyle w:val="a8"/>
-                <w:rFonts w:hint="eastAsia"/>
-                <w:noProof/>
-              </w:rPr>
-              <w:t>多主题销售情况分析</w:t>
+                <w:rStyle w:val="aa"/>
+                <w:noProof/>
+              </w:rPr>
+              <w:t>产品导向的销售分析</w:t>
             </w:r>
             <w:r>
               <w:rPr>
@@ -206,7 +204,7 @@
                 <w:noProof/>
                 <w:webHidden/>
               </w:rPr>
-              <w:instrText xml:space="preserve"> PAGEREF _Toc501445084 \h </w:instrText>
+              <w:instrText xml:space="preserve"> PAGEREF _Toc501484084 \h </w:instrText>
             </w:r>
             <w:r>
               <w:rPr>
@@ -226,7 +224,7 @@
                 <w:noProof/>
                 <w:webHidden/>
               </w:rPr>
-              <w:t>3</w:t>
+              <w:t>2</w:t>
             </w:r>
             <w:r>
               <w:rPr>
@@ -239,7 +237,7 @@
         </w:p>
         <w:p>
           <w:pPr>
-            <w:pStyle w:val="30"/>
+            <w:pStyle w:val="31"/>
             <w:tabs>
               <w:tab w:val="left" w:pos="1680"/>
               <w:tab w:val="right" w:leader="dot" w:pos="8296"/>
@@ -251,10 +249,10 @@
               <w:sz w:val="21"/>
             </w:rPr>
           </w:pPr>
-          <w:hyperlink w:anchor="_Toc501445085" w:history="1">
-            <w:r>
-              <w:rPr>
-                <w:rStyle w:val="a8"/>
+          <w:hyperlink w:anchor="_Toc501484085" w:history="1">
+            <w:r>
+              <w:rPr>
+                <w:rStyle w:val="aa"/>
                 <w:noProof/>
               </w:rPr>
               <w:t>1.1.1</w:t>
@@ -269,11 +267,10 @@
             </w:r>
             <w:r>
               <w:rPr>
-                <w:rStyle w:val="a8"/>
-                <w:rFonts w:hint="eastAsia"/>
-                <w:noProof/>
-              </w:rPr>
-              <w:t>分季度销售热度指数</w:t>
+                <w:rStyle w:val="aa"/>
+                <w:noProof/>
+              </w:rPr>
+              <w:t>产品效益贡献度</w:t>
             </w:r>
             <w:r>
               <w:rPr>
@@ -294,7 +291,7 @@
                 <w:noProof/>
                 <w:webHidden/>
               </w:rPr>
-              <w:instrText xml:space="preserve"> PAGEREF _Toc501445085 \h </w:instrText>
+              <w:instrText xml:space="preserve"> PAGEREF _Toc501484085 \h </w:instrText>
             </w:r>
             <w:r>
               <w:rPr>
@@ -314,7 +311,7 @@
                 <w:noProof/>
                 <w:webHidden/>
               </w:rPr>
-              <w:t>3</w:t>
+              <w:t>2</w:t>
             </w:r>
             <w:r>
               <w:rPr>
@@ -327,7 +324,7 @@
         </w:p>
         <w:p>
           <w:pPr>
-            <w:pStyle w:val="30"/>
+            <w:pStyle w:val="31"/>
             <w:tabs>
               <w:tab w:val="left" w:pos="1680"/>
               <w:tab w:val="right" w:leader="dot" w:pos="8296"/>
@@ -339,10 +336,10 @@
               <w:sz w:val="21"/>
             </w:rPr>
           </w:pPr>
-          <w:hyperlink w:anchor="_Toc501445086" w:history="1">
-            <w:r>
-              <w:rPr>
-                <w:rStyle w:val="a8"/>
+          <w:hyperlink w:anchor="_Toc501484086" w:history="1">
+            <w:r>
+              <w:rPr>
+                <w:rStyle w:val="aa"/>
                 <w:noProof/>
               </w:rPr>
               <w:t>1.1.2</w:t>
@@ -357,11 +354,10 @@
             </w:r>
             <w:r>
               <w:rPr>
-                <w:rStyle w:val="a8"/>
-                <w:rFonts w:hint="eastAsia"/>
-                <w:noProof/>
-              </w:rPr>
-              <w:t>分区域销售热度指数</w:t>
+                <w:rStyle w:val="aa"/>
+                <w:noProof/>
+              </w:rPr>
+              <w:t>产品退货率</w:t>
             </w:r>
             <w:r>
               <w:rPr>
@@ -382,7 +378,7 @@
                 <w:noProof/>
                 <w:webHidden/>
               </w:rPr>
-              <w:instrText xml:space="preserve"> PAGEREF _Toc501445086 \h </w:instrText>
+              <w:instrText xml:space="preserve"> PAGEREF _Toc501484086 \h </w:instrText>
             </w:r>
             <w:r>
               <w:rPr>
@@ -402,7 +398,7 @@
                 <w:noProof/>
                 <w:webHidden/>
               </w:rPr>
-              <w:t>3</w:t>
+              <w:t>2</w:t>
             </w:r>
             <w:r>
               <w:rPr>
@@ -415,7 +411,7 @@
         </w:p>
         <w:p>
           <w:pPr>
-            <w:pStyle w:val="30"/>
+            <w:pStyle w:val="31"/>
             <w:tabs>
               <w:tab w:val="left" w:pos="1680"/>
               <w:tab w:val="right" w:leader="dot" w:pos="8296"/>
@@ -427,10 +423,10 @@
               <w:sz w:val="21"/>
             </w:rPr>
           </w:pPr>
-          <w:hyperlink w:anchor="_Toc501445087" w:history="1">
-            <w:r>
-              <w:rPr>
-                <w:rStyle w:val="a8"/>
+          <w:hyperlink w:anchor="_Toc501484087" w:history="1">
+            <w:r>
+              <w:rPr>
+                <w:rStyle w:val="aa"/>
                 <w:noProof/>
               </w:rPr>
               <w:t>1.1.3</w:t>
@@ -445,11 +441,10 @@
             </w:r>
             <w:r>
               <w:rPr>
-                <w:rStyle w:val="a8"/>
-                <w:rFonts w:hint="eastAsia"/>
-                <w:noProof/>
-              </w:rPr>
-              <w:t>分产品销售热度指数</w:t>
+                <w:rStyle w:val="aa"/>
+                <w:noProof/>
+              </w:rPr>
+              <w:t>产品同比需求变化率</w:t>
             </w:r>
             <w:r>
               <w:rPr>
@@ -470,7 +465,7 @@
                 <w:noProof/>
                 <w:webHidden/>
               </w:rPr>
-              <w:instrText xml:space="preserve"> PAGEREF _Toc501445087 \h </w:instrText>
+              <w:instrText xml:space="preserve"> PAGEREF _Toc501484087 \h </w:instrText>
             </w:r>
             <w:r>
               <w:rPr>
@@ -490,7 +485,7 @@
                 <w:noProof/>
                 <w:webHidden/>
               </w:rPr>
-              <w:t>3</w:t>
+              <w:t>2</w:t>
             </w:r>
             <w:r>
               <w:rPr>
@@ -503,7 +498,7 @@
         </w:p>
         <w:p>
           <w:pPr>
-            <w:pStyle w:val="22"/>
+            <w:pStyle w:val="23"/>
             <w:tabs>
               <w:tab w:val="left" w:pos="1260"/>
               <w:tab w:val="right" w:leader="dot" w:pos="8296"/>
@@ -515,10 +510,10 @@
               <w:sz w:val="21"/>
             </w:rPr>
           </w:pPr>
-          <w:hyperlink w:anchor="_Toc501445088" w:history="1">
-            <w:r>
-              <w:rPr>
-                <w:rStyle w:val="a8"/>
+          <w:hyperlink w:anchor="_Toc501484088" w:history="1">
+            <w:r>
+              <w:rPr>
+                <w:rStyle w:val="aa"/>
                 <w:noProof/>
               </w:rPr>
               <w:t>1.2</w:t>
@@ -533,11 +528,10 @@
             </w:r>
             <w:r>
               <w:rPr>
-                <w:rStyle w:val="a8"/>
-                <w:rFonts w:hint="eastAsia"/>
-                <w:noProof/>
-              </w:rPr>
-              <w:t>客户分析</w:t>
+                <w:rStyle w:val="aa"/>
+                <w:noProof/>
+              </w:rPr>
+              <w:t>季度业绩导向的销售分析</w:t>
             </w:r>
             <w:r>
               <w:rPr>
@@ -558,7 +552,7 @@
                 <w:noProof/>
                 <w:webHidden/>
               </w:rPr>
-              <w:instrText xml:space="preserve"> PAGEREF _Toc501445088 \h </w:instrText>
+              <w:instrText xml:space="preserve"> PAGEREF _Toc501484088 \h </w:instrText>
             </w:r>
             <w:r>
               <w:rPr>
@@ -578,7 +572,7 @@
                 <w:noProof/>
                 <w:webHidden/>
               </w:rPr>
-              <w:t>3</w:t>
+              <w:t>2</w:t>
             </w:r>
             <w:r>
               <w:rPr>
@@ -591,7 +585,7 @@
         </w:p>
         <w:p>
           <w:pPr>
-            <w:pStyle w:val="30"/>
+            <w:pStyle w:val="31"/>
             <w:tabs>
               <w:tab w:val="left" w:pos="1680"/>
               <w:tab w:val="right" w:leader="dot" w:pos="8296"/>
@@ -603,10 +597,10 @@
               <w:sz w:val="21"/>
             </w:rPr>
           </w:pPr>
-          <w:hyperlink w:anchor="_Toc501445089" w:history="1">
-            <w:r>
-              <w:rPr>
-                <w:rStyle w:val="a8"/>
+          <w:hyperlink w:anchor="_Toc501484089" w:history="1">
+            <w:r>
+              <w:rPr>
+                <w:rStyle w:val="aa"/>
                 <w:noProof/>
               </w:rPr>
               <w:t>1.2.1</w:t>
@@ -621,11 +615,10 @@
             </w:r>
             <w:r>
               <w:rPr>
-                <w:rStyle w:val="a8"/>
-                <w:rFonts w:hint="eastAsia"/>
-                <w:noProof/>
-              </w:rPr>
-              <w:t>客户综合评分</w:t>
+                <w:rStyle w:val="aa"/>
+                <w:noProof/>
+              </w:rPr>
+              <w:t>季度销售百分比</w:t>
             </w:r>
             <w:r>
               <w:rPr>
@@ -646,7 +639,7 @@
                 <w:noProof/>
                 <w:webHidden/>
               </w:rPr>
-              <w:instrText xml:space="preserve"> PAGEREF _Toc501445089 \h </w:instrText>
+              <w:instrText xml:space="preserve"> PAGEREF _Toc501484089 \h </w:instrText>
             </w:r>
             <w:r>
               <w:rPr>
@@ -666,7 +659,7 @@
                 <w:noProof/>
                 <w:webHidden/>
               </w:rPr>
-              <w:t>3</w:t>
+              <w:t>2</w:t>
             </w:r>
             <w:r>
               <w:rPr>
@@ -679,7 +672,7 @@
         </w:p>
         <w:p>
           <w:pPr>
-            <w:pStyle w:val="30"/>
+            <w:pStyle w:val="31"/>
             <w:tabs>
               <w:tab w:val="left" w:pos="1680"/>
               <w:tab w:val="right" w:leader="dot" w:pos="8296"/>
@@ -691,10 +684,10 @@
               <w:sz w:val="21"/>
             </w:rPr>
           </w:pPr>
-          <w:hyperlink w:anchor="_Toc501445090" w:history="1">
-            <w:r>
-              <w:rPr>
-                <w:rStyle w:val="a8"/>
+          <w:hyperlink w:anchor="_Toc501484090" w:history="1">
+            <w:r>
+              <w:rPr>
+                <w:rStyle w:val="aa"/>
                 <w:noProof/>
               </w:rPr>
               <w:t>1.2.2</w:t>
@@ -709,11 +702,10 @@
             </w:r>
             <w:r>
               <w:rPr>
-                <w:rStyle w:val="a8"/>
-                <w:rFonts w:hint="eastAsia"/>
-                <w:noProof/>
-              </w:rPr>
-              <w:t>旧客户维护情况指数</w:t>
+                <w:rStyle w:val="aa"/>
+                <w:noProof/>
+              </w:rPr>
+              <w:t>销售同比变化率</w:t>
             </w:r>
             <w:r>
               <w:rPr>
@@ -734,7 +726,7 @@
                 <w:noProof/>
                 <w:webHidden/>
               </w:rPr>
-              <w:instrText xml:space="preserve"> PAGEREF _Toc501445090 \h </w:instrText>
+              <w:instrText xml:space="preserve"> PAGEREF _Toc501484090 \h </w:instrText>
             </w:r>
             <w:r>
               <w:rPr>
@@ -754,7 +746,7 @@
                 <w:noProof/>
                 <w:webHidden/>
               </w:rPr>
-              <w:t>3</w:t>
+              <w:t>2</w:t>
             </w:r>
             <w:r>
               <w:rPr>
@@ -767,7 +759,94 @@
         </w:p>
         <w:p>
           <w:pPr>
-            <w:pStyle w:val="30"/>
+            <w:pStyle w:val="23"/>
+            <w:tabs>
+              <w:tab w:val="left" w:pos="1260"/>
+              <w:tab w:val="right" w:leader="dot" w:pos="8296"/>
+            </w:tabs>
+            <w:ind w:left="480"/>
+            <w:rPr>
+              <w:rFonts w:asciiTheme="minorHAnsi" w:eastAsiaTheme="minorEastAsia" w:hAnsiTheme="minorHAnsi"/>
+              <w:noProof/>
+              <w:sz w:val="21"/>
+            </w:rPr>
+          </w:pPr>
+          <w:hyperlink w:anchor="_Toc501484091" w:history="1">
+            <w:r>
+              <w:rPr>
+                <w:rStyle w:val="aa"/>
+                <w:noProof/>
+              </w:rPr>
+              <w:t>1.3</w:t>
+            </w:r>
+            <w:r>
+              <w:rPr>
+                <w:rFonts w:asciiTheme="minorHAnsi" w:eastAsiaTheme="minorEastAsia" w:hAnsiTheme="minorHAnsi"/>
+                <w:noProof/>
+                <w:sz w:val="21"/>
+              </w:rPr>
+              <w:tab/>
+            </w:r>
+            <w:r>
+              <w:rPr>
+                <w:rStyle w:val="aa"/>
+                <w:noProof/>
+              </w:rPr>
+              <w:t>客户导向的销售分析</w:t>
+            </w:r>
+            <w:r>
+              <w:rPr>
+                <w:noProof/>
+                <w:webHidden/>
+              </w:rPr>
+              <w:tab/>
+            </w:r>
+            <w:r>
+              <w:rPr>
+                <w:noProof/>
+                <w:webHidden/>
+              </w:rPr>
+              <w:fldChar w:fldCharType="begin"/>
+            </w:r>
+            <w:r>
+              <w:rPr>
+                <w:noProof/>
+                <w:webHidden/>
+              </w:rPr>
+              <w:instrText xml:space="preserve"> PAGEREF _Toc501484091 \h </w:instrText>
+            </w:r>
+            <w:r>
+              <w:rPr>
+                <w:noProof/>
+                <w:webHidden/>
+              </w:rPr>
+            </w:r>
+            <w:r>
+              <w:rPr>
+                <w:noProof/>
+                <w:webHidden/>
+              </w:rPr>
+              <w:fldChar w:fldCharType="separate"/>
+            </w:r>
+            <w:r>
+              <w:rPr>
+                <w:noProof/>
+                <w:webHidden/>
+              </w:rPr>
+              <w:t>2</w:t>
+            </w:r>
+            <w:r>
+              <w:rPr>
+                <w:noProof/>
+                <w:webHidden/>
+              </w:rPr>
+              <w:fldChar w:fldCharType="end"/>
+            </w:r>
+          </w:hyperlink>
+        </w:p>
+        <w:p>
+          <w:pPr>
+            <w:pStyle w:val="31"/>
             <w:tabs>
               <w:tab w:val="left" w:pos="1680"/>
               <w:tab w:val="right" w:leader="dot" w:pos="8296"/>
@@ -779,13 +858,13 @@
               <w:sz w:val="21"/>
             </w:rPr>
           </w:pPr>
-          <w:hyperlink w:anchor="_Toc501445091" w:history="1">
-            <w:r>
-              <w:rPr>
-                <w:rStyle w:val="a8"/>
-                <w:noProof/>
-              </w:rPr>
-              <w:t>1.2.3</w:t>
+          <w:hyperlink w:anchor="_Toc501484092" w:history="1">
+            <w:r>
+              <w:rPr>
+                <w:rStyle w:val="aa"/>
+                <w:noProof/>
+              </w:rPr>
+              <w:t>1.3.1</w:t>
             </w:r>
             <w:r>
               <w:rPr>
@@ -797,11 +876,10 @@
             </w:r>
             <w:r>
               <w:rPr>
-                <w:rStyle w:val="a8"/>
-                <w:rFonts w:hint="eastAsia"/>
-                <w:noProof/>
-              </w:rPr>
-              <w:t>新客户拓展情况指数</w:t>
+                <w:rStyle w:val="aa"/>
+                <w:noProof/>
+              </w:rPr>
+              <w:t>客户效益评估</w:t>
             </w:r>
             <w:r>
               <w:rPr>
@@ -822,7 +900,7 @@
                 <w:noProof/>
                 <w:webHidden/>
               </w:rPr>
-              <w:instrText xml:space="preserve"> PAGEREF _Toc501445091 \h </w:instrText>
+              <w:instrText xml:space="preserve"> PAGEREF _Toc501484092 \h </w:instrText>
             </w:r>
             <w:r>
               <w:rPr>
@@ -842,7 +920,7 @@
                 <w:noProof/>
                 <w:webHidden/>
               </w:rPr>
-              <w:t>3</w:t>
+              <w:t>2</w:t>
             </w:r>
             <w:r>
               <w:rPr>
@@ -855,95 +933,7 @@
         </w:p>
         <w:p>
           <w:pPr>
-            <w:pStyle w:val="22"/>
-            <w:tabs>
-              <w:tab w:val="left" w:pos="1260"/>
-              <w:tab w:val="right" w:leader="dot" w:pos="8296"/>
-            </w:tabs>
-            <w:ind w:left="480"/>
-            <w:rPr>
-              <w:rFonts w:asciiTheme="minorHAnsi" w:eastAsiaTheme="minorEastAsia" w:hAnsiTheme="minorHAnsi"/>
-              <w:noProof/>
-              <w:sz w:val="21"/>
-            </w:rPr>
-          </w:pPr>
-          <w:hyperlink w:anchor="_Toc501445092" w:history="1">
-            <w:r>
-              <w:rPr>
-                <w:rStyle w:val="a8"/>
-                <w:noProof/>
-              </w:rPr>
-              <w:t>1.3</w:t>
-            </w:r>
-            <w:r>
-              <w:rPr>
-                <w:rFonts w:asciiTheme="minorHAnsi" w:eastAsiaTheme="minorEastAsia" w:hAnsiTheme="minorHAnsi"/>
-                <w:noProof/>
-                <w:sz w:val="21"/>
-              </w:rPr>
-              <w:tab/>
-            </w:r>
-            <w:r>
-              <w:rPr>
-                <w:rStyle w:val="a8"/>
-                <w:rFonts w:hint="eastAsia"/>
-                <w:noProof/>
-              </w:rPr>
-              <w:t>原料产品价格分析</w:t>
-            </w:r>
-            <w:r>
-              <w:rPr>
-                <w:noProof/>
-                <w:webHidden/>
-              </w:rPr>
-              <w:tab/>
-            </w:r>
-            <w:r>
-              <w:rPr>
-                <w:noProof/>
-                <w:webHidden/>
-              </w:rPr>
-              <w:fldChar w:fldCharType="begin"/>
-            </w:r>
-            <w:r>
-              <w:rPr>
-                <w:noProof/>
-                <w:webHidden/>
-              </w:rPr>
-              <w:instrText xml:space="preserve"> PAGEREF _Toc501445092 \h </w:instrText>
-            </w:r>
-            <w:r>
-              <w:rPr>
-                <w:noProof/>
-                <w:webHidden/>
-              </w:rPr>
-            </w:r>
-            <w:r>
-              <w:rPr>
-                <w:noProof/>
-                <w:webHidden/>
-              </w:rPr>
-              <w:fldChar w:fldCharType="separate"/>
-            </w:r>
-            <w:r>
-              <w:rPr>
-                <w:noProof/>
-                <w:webHidden/>
-              </w:rPr>
-              <w:t>3</w:t>
-            </w:r>
-            <w:r>
-              <w:rPr>
-                <w:noProof/>
-                <w:webHidden/>
-              </w:rPr>
-              <w:fldChar w:fldCharType="end"/>
-            </w:r>
-          </w:hyperlink>
-        </w:p>
-        <w:p>
-          <w:pPr>
-            <w:pStyle w:val="30"/>
+            <w:pStyle w:val="31"/>
             <w:tabs>
               <w:tab w:val="left" w:pos="1680"/>
               <w:tab w:val="right" w:leader="dot" w:pos="8296"/>
@@ -955,13 +945,13 @@
               <w:sz w:val="21"/>
             </w:rPr>
           </w:pPr>
-          <w:hyperlink w:anchor="_Toc501445093" w:history="1">
-            <w:r>
-              <w:rPr>
-                <w:rStyle w:val="a8"/>
-                <w:noProof/>
-              </w:rPr>
-              <w:t>1.3.1</w:t>
+          <w:hyperlink w:anchor="_Toc501484093" w:history="1">
+            <w:r>
+              <w:rPr>
+                <w:rStyle w:val="aa"/>
+                <w:noProof/>
+              </w:rPr>
+              <w:t>1.3.2</w:t>
             </w:r>
             <w:r>
               <w:rPr>
@@ -973,11 +963,10 @@
             </w:r>
             <w:r>
               <w:rPr>
-                <w:rStyle w:val="a8"/>
-                <w:rFonts w:hint="eastAsia"/>
-                <w:noProof/>
-              </w:rPr>
-              <w:t>历史原料价格分析</w:t>
+                <w:rStyle w:val="aa"/>
+                <w:noProof/>
+              </w:rPr>
+              <w:t>客户信誉评估</w:t>
             </w:r>
             <w:r>
               <w:rPr>
@@ -998,7 +987,7 @@
                 <w:noProof/>
                 <w:webHidden/>
               </w:rPr>
-              <w:instrText xml:space="preserve"> PAGEREF _Toc501445093 \h </w:instrText>
+              <w:instrText xml:space="preserve"> PAGEREF _Toc501484093 \h </w:instrText>
             </w:r>
             <w:r>
               <w:rPr>
@@ -1018,95 +1007,7 @@
                 <w:noProof/>
                 <w:webHidden/>
               </w:rPr>
-              <w:t>3</w:t>
-            </w:r>
-            <w:r>
-              <w:rPr>
-                <w:noProof/>
-                <w:webHidden/>
-              </w:rPr>
-              <w:fldChar w:fldCharType="end"/>
-            </w:r>
-          </w:hyperlink>
-        </w:p>
-        <w:p>
-          <w:pPr>
-            <w:pStyle w:val="30"/>
-            <w:tabs>
-              <w:tab w:val="left" w:pos="1680"/>
-              <w:tab w:val="right" w:leader="dot" w:pos="8296"/>
-            </w:tabs>
-            <w:ind w:left="960"/>
-            <w:rPr>
-              <w:rFonts w:asciiTheme="minorHAnsi" w:eastAsiaTheme="minorEastAsia" w:hAnsiTheme="minorHAnsi"/>
-              <w:noProof/>
-              <w:sz w:val="21"/>
-            </w:rPr>
-          </w:pPr>
-          <w:hyperlink w:anchor="_Toc501445094" w:history="1">
-            <w:r>
-              <w:rPr>
-                <w:rStyle w:val="a8"/>
-                <w:noProof/>
-              </w:rPr>
-              <w:t>1.3.2</w:t>
-            </w:r>
-            <w:r>
-              <w:rPr>
-                <w:rFonts w:asciiTheme="minorHAnsi" w:eastAsiaTheme="minorEastAsia" w:hAnsiTheme="minorHAnsi"/>
-                <w:noProof/>
-                <w:sz w:val="21"/>
-              </w:rPr>
-              <w:tab/>
-            </w:r>
-            <w:r>
-              <w:rPr>
-                <w:rStyle w:val="a8"/>
-                <w:rFonts w:hint="eastAsia"/>
-                <w:noProof/>
-              </w:rPr>
-              <w:t>历史原料采购合理性指数</w:t>
-            </w:r>
-            <w:r>
-              <w:rPr>
-                <w:noProof/>
-                <w:webHidden/>
-              </w:rPr>
-              <w:tab/>
-            </w:r>
-            <w:r>
-              <w:rPr>
-                <w:noProof/>
-                <w:webHidden/>
-              </w:rPr>
-              <w:fldChar w:fldCharType="begin"/>
-            </w:r>
-            <w:r>
-              <w:rPr>
-                <w:noProof/>
-                <w:webHidden/>
-              </w:rPr>
-              <w:instrText xml:space="preserve"> PAGEREF _Toc501445094 \h </w:instrText>
-            </w:r>
-            <w:r>
-              <w:rPr>
-                <w:noProof/>
-                <w:webHidden/>
-              </w:rPr>
-            </w:r>
-            <w:r>
-              <w:rPr>
-                <w:noProof/>
-                <w:webHidden/>
-              </w:rPr>
-              <w:fldChar w:fldCharType="separate"/>
-            </w:r>
-            <w:r>
-              <w:rPr>
-                <w:noProof/>
-                <w:webHidden/>
-              </w:rPr>
-              <w:t>3</w:t>
+              <w:t>2</w:t>
             </w:r>
             <w:r>
               <w:rPr>
@@ -1140,98 +1041,88 @@
       <w:r>
         <w:br w:type="page"/>
       </w:r>
-      <w:bookmarkStart w:id="2" w:name="_GoBack"/>
       <w:bookmarkEnd w:id="1"/>
       <w:bookmarkEnd w:id="0"/>
-      <w:bookmarkEnd w:id="2"/>
     </w:p>
     <w:p>
       <w:pPr>
         <w:pStyle w:val="1"/>
         <w:spacing w:before="156" w:after="156"/>
       </w:pPr>
-      <w:bookmarkStart w:id="3" w:name="_Toc501445083"/>
+      <w:bookmarkStart w:id="2" w:name="_Toc501484083"/>
       <w:r>
         <w:lastRenderedPageBreak/>
         <w:t>客户精益服务</w:t>
       </w:r>
-      <w:bookmarkEnd w:id="3"/>
+      <w:bookmarkEnd w:id="2"/>
     </w:p>
     <w:p>
       <w:pPr>
         <w:pStyle w:val="21"/>
       </w:pPr>
       <w:r>
-        <w:t>客户精益服务模块</w:t>
+        <w:rPr>
+          <w:rFonts w:hint="eastAsia"/>
+        </w:rPr>
+        <w:t>客户精益服务的宗旨是提升销售部门的工作质量，为公司与客户之间建立更紧密的合作关系。</w:t>
       </w:r>
       <w:r>
-        <w:t>是一个较为独立的体系，本章节拟根据</w:t>
-      </w:r>
-      <w:r>
-        <w:t>历史销售数据、原材料采购数据、外部数据等多种数据来源，实现针对</w:t>
-      </w:r>
-      <w:r>
-        <w:t>产品</w:t>
-      </w:r>
-      <w:r>
-        <w:t>销售情况</w:t>
-      </w:r>
-      <w:r>
-        <w:t>、客户</w:t>
-      </w:r>
-      <w:r>
-        <w:t>维护扩展情况</w:t>
+        <w:t>本章节拟根据历史销售数据</w:t>
       </w:r>
       <w:r>
         <w:rPr>
           <w:rFonts w:hint="eastAsia"/>
         </w:rPr>
-        <w:t>、</w:t>
+        <w:t>，来对销售数据进行各个维度的归档与分类，最终</w:t>
       </w:r>
       <w:r>
-        <w:t>原材料</w:t>
-      </w:r>
-      <w:r>
-        <w:t>采购情况</w:t>
-      </w:r>
-      <w:r>
-        <w:t>进行多个维度的分析</w:t>
+        <w:t>实现</w:t>
       </w:r>
       <w:r>
         <w:rPr>
           <w:rFonts w:hint="eastAsia"/>
         </w:rPr>
-        <w:t>，</w:t>
-      </w:r>
-      <w:r>
-        <w:t>并计算出相应</w:t>
-      </w:r>
-      <w:r>
-        <w:t>KPI</w:t>
-      </w:r>
-      <w:r>
-        <w:t>评估参数</w:t>
+        <w:t>以三个维度的销售数据分析，进而通过分析结果服务于销售部门的工作，销售部门作为公司产品与外界客户</w:t>
       </w:r>
       <w:r>
         <w:rPr>
           <w:rFonts w:hint="eastAsia"/>
         </w:rPr>
-        <w:t>，</w:t>
+        <w:t>之间的枢纽，在</w:t>
       </w:r>
       <w:r>
-        <w:t>以供衡量销售部门各个业务的工作完成情况及服务质量</w:t>
+        <w:rPr>
+          <w:rFonts w:hint="eastAsia"/>
+        </w:rPr>
+        <w:t>为客户提供精益</w:t>
+      </w:r>
+      <w:bookmarkStart w:id="3" w:name="_GoBack"/>
+      <w:bookmarkEnd w:id="3"/>
+      <w:r>
+        <w:rPr>
+          <w:rFonts w:hint="eastAsia"/>
+        </w:rPr>
+        <w:t>服务</w:t>
       </w:r>
       <w:r>
-        <w:t>。该主题的内容整体结构如下：</w:t>
+        <w:rPr>
+          <w:rFonts w:hint="eastAsia"/>
+        </w:rPr>
+        <w:t>起到最为重要的作用。</w:t>
+      </w:r>
+      <w:r>
+        <w:t>并对直接影响公司运营与生产的重要参量进行预测。该主题的内容整体结构如下：</w:t>
       </w:r>
     </w:p>
     <w:p>
       <w:pPr>
-        <w:pStyle w:val="a6"/>
-        <w:keepNext/>
+        <w:pStyle w:val="21"/>
+        <w:rPr>
+          <w:rFonts w:hint="eastAsia"/>
+        </w:rPr>
       </w:pPr>
       <w:r>
-        <w:object w:dxaOrig="13005" w:dyaOrig="6975" w14:anchorId="48928B79">
+        <w:object w:dxaOrig="13005" w:dyaOrig="6975" w14:anchorId="4CCA98AD">
           <v:shapetype id="_x0000_t75" coordsize="21600,21600" o:spt="75" o:preferrelative="t" path="m@4@5l@4@11@9@11@9@5xe" filled="f" stroked="f">
             <v:stroke joinstyle="miter"/>
             <v:formulas>
@@ -1251,284 +1142,42 @@
             <v:path o:extrusionok="f" gradientshapeok="t" o:connecttype="rect"/>
             <o:lock v:ext="edit" aspectratio="t"/>
           </v:shapetype>
-          <v:shape id="_x0000_i1025" type="#_x0000_t75" style="width:415.5pt;height:222.75pt" o:ole="">
+          <v:shape id="_x0000_i1045" type="#_x0000_t75" style="width:397.05pt;height:213.3pt" o:ole="">
             <v:imagedata r:id="rId8" o:title=""/>
           </v:shape>
-          <o:OLEObject Type="Embed" ProgID="Visio.Drawing.15" ShapeID="_x0000_i1025" DrawAspect="Content" ObjectID="_1575187042" r:id="rId9"/>
+          <o:OLEObject Type="Embed" ProgID="Visio.Drawing.15" ShapeID="_x0000_i1045" DrawAspect="Content" ObjectID="_1575228544" r:id="rId9"/>
         </w:object>
       </w:r>
     </w:p>
     <w:p>
       <w:pPr>
-        <w:pStyle w:val="a9"/>
+        <w:pStyle w:val="21"/>
+      </w:pPr>
+    </w:p>
+    <w:p>
+      <w:pPr>
+        <w:pStyle w:val="20"/>
         <w:spacing w:before="156" w:after="156"/>
       </w:pPr>
-      <w:r>
-        <w:t>图</w:t>
-      </w:r>
-      <w:r>
-        <w:t xml:space="preserve"> </w:t>
-      </w:r>
-      <w:r>
-        <w:fldChar w:fldCharType="begin"/>
-      </w:r>
-      <w:r>
-        <w:instrText xml:space="preserve"> STYLEREF 1 \s </w:instrText>
-      </w:r>
-      <w:r>
-        <w:fldChar w:fldCharType="separate"/>
-      </w:r>
+      <w:bookmarkStart w:id="4" w:name="_Toc501484084"/>
       <w:r>
         <w:rPr>
-          <w:noProof/>
+          <w:rFonts w:hint="eastAsia"/>
         </w:rPr>
-        <w:t>8</w:t>
-      </w:r>
-      <w:r>
-        <w:fldChar w:fldCharType="end"/>
-      </w:r>
-      <w:r>
-        <w:noBreakHyphen/>
-      </w:r>
-      <w:r>
-        <w:fldChar w:fldCharType="begin"/>
-      </w:r>
-      <w:r>
-        <w:instrText xml:space="preserve"> SEQ </w:instrText>
-      </w:r>
-      <w:r>
-        <w:instrText>图</w:instrText>
-      </w:r>
-      <w:r>
-        <w:instrText xml:space="preserve"> \* ARABIC \s 1 </w:instrText>
-      </w:r>
-      <w:r>
-        <w:fldChar w:fldCharType="separate"/>
-      </w:r>
-      <w:r>
-        <w:rPr>
-          <w:noProof/>
-        </w:rPr>
-        <w:t>1</w:t>
-      </w:r>
-      <w:r>
-        <w:fldChar w:fldCharType="end"/>
-      </w:r>
-      <w:r>
-        <w:t xml:space="preserve"> </w:t>
+        <w:lastRenderedPageBreak/>
+        <w:t>产品导向</w:t>
       </w:r>
       <w:r>
         <w:rPr>
           <w:rFonts w:hint="eastAsia"/>
         </w:rPr>
-        <w:t>销售部分整体结构框架</w:t>
-      </w:r>
-    </w:p>
-    <w:p>
-      <w:pPr>
-        <w:pStyle w:val="21"/>
-      </w:pPr>
-      <w:r>
-        <w:t>对于任何一个业务的实现，都可以简化并抽象为如下几个子步骤：</w:t>
-      </w:r>
-    </w:p>
-    <w:p>
-      <w:pPr>
-        <w:pStyle w:val="21"/>
-        <w:jc w:val="center"/>
-      </w:pPr>
-      <w:r>
-        <w:rPr>
-          <w:noProof/>
-        </w:rPr>
-        <w:drawing>
-          <wp:inline distT="0" distB="0" distL="0" distR="0" wp14:anchorId="7CF5E4DD" wp14:editId="0059DEC9">
-            <wp:extent cx="877570" cy="1858010"/>
-            <wp:effectExtent l="0" t="0" r="0" b="8890"/>
-            <wp:docPr id="16" name="图片 16" descr="新建 Microsoft Visio 绘图"/>
-            <wp:cNvGraphicFramePr>
-              <a:graphicFrameLocks xmlns:a="http://schemas.openxmlformats.org/drawingml/2006/main" noChangeAspect="1"/>
-            </wp:cNvGraphicFramePr>
-            <a:graphic xmlns:a="http://schemas.openxmlformats.org/drawingml/2006/main">
-              <a:graphicData uri="http://schemas.openxmlformats.org/drawingml/2006/picture">
-                <pic:pic xmlns:pic="http://schemas.openxmlformats.org/drawingml/2006/picture">
-                  <pic:nvPicPr>
-                    <pic:cNvPr id="0" name="Picture 13" descr="新建 Microsoft Visio 绘图"/>
-                    <pic:cNvPicPr>
-                      <a:picLocks noChangeAspect="1" noChangeArrowheads="1"/>
-                    </pic:cNvPicPr>
-                  </pic:nvPicPr>
-                  <pic:blipFill>
-                    <a:blip r:embed="rId10" cstate="print">
-                      <a:extLst>
-                        <a:ext uri="{28A0092B-C50C-407E-A947-70E740481C1C}">
-                          <a14:useLocalDpi xmlns:a14="http://schemas.microsoft.com/office/drawing/2010/main" val="0"/>
-                        </a:ext>
-                      </a:extLst>
-                    </a:blip>
-                    <a:srcRect/>
-                    <a:stretch>
-                      <a:fillRect/>
-                    </a:stretch>
-                  </pic:blipFill>
-                  <pic:spPr bwMode="auto">
-                    <a:xfrm>
-                      <a:off x="0" y="0"/>
-                      <a:ext cx="877570" cy="1858010"/>
-                    </a:xfrm>
-                    <a:prstGeom prst="rect">
-                      <a:avLst/>
-                    </a:prstGeom>
-                    <a:noFill/>
-                    <a:ln>
-                      <a:noFill/>
-                    </a:ln>
-                  </pic:spPr>
-                </pic:pic>
-              </a:graphicData>
-            </a:graphic>
-          </wp:inline>
-        </w:drawing>
-      </w:r>
-    </w:p>
-    <w:p>
-      <w:pPr>
-        <w:pStyle w:val="a9"/>
-        <w:spacing w:before="156" w:after="156"/>
-      </w:pPr>
-      <w:r>
-        <w:t>图</w:t>
-      </w:r>
-      <w:r>
-        <w:t xml:space="preserve"> </w:t>
-      </w:r>
-      <w:r>
-        <w:fldChar w:fldCharType="begin"/>
-      </w:r>
-      <w:r>
-        <w:instrText xml:space="preserve"> STYLEREF 1 \s </w:instrText>
-      </w:r>
-      <w:r>
-        <w:fldChar w:fldCharType="separate"/>
-      </w:r>
-      <w:r>
-        <w:rPr>
-          <w:noProof/>
-        </w:rPr>
-        <w:t>8</w:t>
-      </w:r>
-      <w:r>
-        <w:fldChar w:fldCharType="end"/>
-      </w:r>
-      <w:r>
-        <w:noBreakHyphen/>
-      </w:r>
-      <w:r>
-        <w:fldChar w:fldCharType="begin"/>
-      </w:r>
-      <w:r>
-        <w:instrText xml:space="preserve"> SEQ </w:instrText>
-      </w:r>
-      <w:r>
-        <w:instrText>图</w:instrText>
-      </w:r>
-      <w:r>
-        <w:instrText xml:space="preserve"> \* ARABIC \s 1 </w:instrText>
-      </w:r>
-      <w:r>
-        <w:fldChar w:fldCharType="separate"/>
-      </w:r>
-      <w:r>
-        <w:rPr>
-          <w:noProof/>
-        </w:rPr>
-        <w:t>2</w:t>
-      </w:r>
-      <w:r>
-        <w:fldChar w:fldCharType="end"/>
-      </w:r>
-      <w:r>
-        <w:t xml:space="preserve"> </w:t>
+        <w:t>的</w:t>
       </w:r>
       <w:r>
         <w:rPr>
           <w:rFonts w:hint="eastAsia"/>
         </w:rPr>
-        <w:t>销售部分主要分析步骤</w:t>
-      </w:r>
-    </w:p>
-    <w:p>
-      <w:pPr>
-        <w:pStyle w:val="21"/>
-      </w:pPr>
-      <w:r>
-        <w:t>本章节中对于各个业务的描述过程也均按照此步骤进行。</w:t>
-      </w:r>
-    </w:p>
-    <w:p>
-      <w:pPr>
-        <w:pStyle w:val="21"/>
-      </w:pPr>
-      <w:r>
-        <w:t>公司内部销售数据的来源集中于</w:t>
-      </w:r>
-      <w:r>
-        <w:t>ERP</w:t>
-      </w:r>
-      <w:r>
-        <w:t>系统中，通过对</w:t>
-      </w:r>
-      <w:r>
-        <w:t>ERP</w:t>
-      </w:r>
-      <w:r>
-        <w:t>系统进行检索、清洗、整合即可形成分主题、分类别的数据集合。</w:t>
-      </w:r>
-    </w:p>
-    <w:p>
-      <w:pPr>
-        <w:pStyle w:val="21"/>
-      </w:pPr>
-      <w:r>
-        <w:lastRenderedPageBreak/>
-        <w:t>针对于数据的统计分析，我们在本节中拟采用计算最值、均值、皮尔逊相关系数、指数平滑移动平均值、数据特征值等经典统计方法。</w:t>
-      </w:r>
-    </w:p>
-    <w:p>
-      <w:pPr>
-        <w:pStyle w:val="21"/>
-      </w:pPr>
-      <w:r>
-        <w:t>原材料价格的预测以及销量的预测属于典型的基于时间序列的拟合回归问题，我们拟采用自回归滑动平均法、线性回归分析、以及支持向量回归三种算法来分别解决不同数据规模的情况。</w:t>
-      </w:r>
-    </w:p>
-    <w:p>
-      <w:pPr>
-        <w:pStyle w:val="21"/>
-      </w:pPr>
-      <w:r>
-        <w:t>在销售模块的效果展示中，单纯数值展示不够直观，难以让用户短时间内对分析结果的大小、变化、规律有直观感受，并且不够美观，因此我们拟采用</w:t>
-      </w:r>
-      <w:r>
-        <w:t>Echarts</w:t>
-      </w:r>
-      <w:r>
-        <w:t>图表可视化工具来实现分主题、分功能的数据展示。</w:t>
-      </w:r>
-    </w:p>
-    <w:p>
-      <w:pPr>
-        <w:pStyle w:val="21"/>
-      </w:pPr>
-    </w:p>
-    <w:p>
-      <w:pPr>
-        <w:pStyle w:val="20"/>
-        <w:spacing w:before="156" w:after="156"/>
-      </w:pPr>
-      <w:bookmarkStart w:id="4" w:name="_Toc501445084"/>
-      <w:r>
-        <w:t>多主题销售情况分析</w:t>
+        <w:t>销售分析</w:t>
       </w:r>
       <w:bookmarkEnd w:id="4"/>
     </w:p>
@@ -1537,18 +1186,18 @@
         <w:pStyle w:val="3"/>
         <w:spacing w:before="156" w:after="156"/>
       </w:pPr>
-      <w:bookmarkStart w:id="5" w:name="_Toc501445085"/>
+      <w:bookmarkStart w:id="5" w:name="_Toc501484085"/>
       <w:r>
-        <w:t>分季</w:t>
+        <w:rPr>
+          <w:rFonts w:hint="eastAsia"/>
+        </w:rPr>
+        <w:t>产品</w:t>
       </w:r>
       <w:r>
-        <w:t>度</w:t>
-      </w:r>
-      <w:r>
-        <w:t>销售</w:t>
-      </w:r>
-      <w:r>
-        <w:t>热度指数</w:t>
+        <w:rPr>
+          <w:rFonts w:hint="eastAsia"/>
+        </w:rPr>
+        <w:t>效益贡献度</w:t>
       </w:r>
       <w:bookmarkEnd w:id="5"/>
     </w:p>
@@ -1557,21 +1206,12 @@
         <w:pStyle w:val="3"/>
         <w:spacing w:before="156" w:after="156"/>
       </w:pPr>
-      <w:bookmarkStart w:id="6" w:name="_Toc501445086"/>
+      <w:bookmarkStart w:id="6" w:name="_Toc501484086"/>
       <w:r>
-        <w:t>分区域</w:t>
-      </w:r>
-      <w:r>
-        <w:t>销售</w:t>
-      </w:r>
-      <w:r>
-        <w:t>热度</w:t>
-      </w:r>
-      <w:r>
-        <w:t>指</w:t>
-      </w:r>
-      <w:r>
-        <w:t>数</w:t>
+        <w:rPr>
+          <w:rFonts w:hint="eastAsia"/>
+        </w:rPr>
+        <w:t>产品退货率</w:t>
       </w:r>
       <w:bookmarkEnd w:id="6"/>
     </w:p>
@@ -1583,9 +1223,12 @@
           <w:rFonts w:hint="eastAsia"/>
         </w:rPr>
       </w:pPr>
-      <w:bookmarkStart w:id="7" w:name="_Toc501445087"/>
+      <w:bookmarkStart w:id="7" w:name="_Toc501484087"/>
       <w:r>
-        <w:t>分产品销售热度指数</w:t>
+        <w:rPr>
+          <w:rFonts w:hint="eastAsia"/>
+        </w:rPr>
+        <w:t>产品同比需求变化率</w:t>
       </w:r>
       <w:bookmarkEnd w:id="7"/>
     </w:p>
@@ -1594,90 +1237,18 @@
         <w:pStyle w:val="20"/>
         <w:spacing w:before="156" w:after="156"/>
       </w:pPr>
-      <w:bookmarkStart w:id="8" w:name="_Toc501445088"/>
-      <w:r>
-        <w:t>客户分析</w:t>
-      </w:r>
-      <w:bookmarkEnd w:id="8"/>
-    </w:p>
-    <w:p>
-      <w:pPr>
-        <w:pStyle w:val="3"/>
-        <w:spacing w:before="156" w:after="156"/>
-      </w:pPr>
-      <w:bookmarkStart w:id="9" w:name="_Toc501445089"/>
-      <w:r>
-        <w:t>客户综合评分</w:t>
-      </w:r>
-      <w:bookmarkEnd w:id="9"/>
-    </w:p>
-    <w:p>
-      <w:pPr>
-        <w:pStyle w:val="3"/>
-        <w:spacing w:before="156" w:after="156"/>
-      </w:pPr>
-      <w:bookmarkStart w:id="10" w:name="_Toc501445090"/>
-      <w:r>
-        <w:t>旧</w:t>
-      </w:r>
-      <w:r>
-        <w:t>客户维护</w:t>
-      </w:r>
-      <w:r>
-        <w:t>情况指数</w:t>
-      </w:r>
-      <w:bookmarkEnd w:id="10"/>
-    </w:p>
-    <w:p>
-      <w:pPr>
-        <w:pStyle w:val="3"/>
-        <w:spacing w:before="156" w:after="156"/>
-      </w:pPr>
-      <w:bookmarkStart w:id="11" w:name="_Toc501445091"/>
-      <w:r>
-        <w:t>新</w:t>
-      </w:r>
-      <w:r>
-        <w:t>客户拓展</w:t>
-      </w:r>
-      <w:r>
-        <w:t>情况指数</w:t>
-      </w:r>
-      <w:bookmarkEnd w:id="11"/>
-    </w:p>
-    <w:p>
-      <w:pPr>
-        <w:pStyle w:val="20"/>
-        <w:spacing w:before="156" w:after="156"/>
-      </w:pPr>
-      <w:bookmarkStart w:id="12" w:name="_Toc501039815"/>
-      <w:bookmarkStart w:id="13" w:name="_Toc501445092"/>
-      <w:r>
-        <w:t>原料产品价格</w:t>
-      </w:r>
-      <w:bookmarkEnd w:id="12"/>
-      <w:r>
-        <w:t>分析</w:t>
-      </w:r>
-      <w:bookmarkEnd w:id="13"/>
-    </w:p>
-    <w:p>
-      <w:pPr>
-        <w:pStyle w:val="3"/>
-        <w:spacing w:before="156" w:after="156"/>
-      </w:pPr>
-      <w:bookmarkStart w:id="14" w:name="_Toc501445093"/>
+      <w:bookmarkStart w:id="8" w:name="_Toc501484088"/>
       <w:r>
         <w:rPr>
           <w:rFonts w:hint="eastAsia"/>
         </w:rPr>
-        <w:t>历史</w:t>
+        <w:t>季度</w:t>
       </w:r>
       <w:r>
         <w:rPr>
           <w:rFonts w:hint="eastAsia"/>
         </w:rPr>
-        <w:t>原料价格</w:t>
+        <w:t>业绩导向的销售</w:t>
       </w:r>
       <w:r>
         <w:rPr>
@@ -1685,18 +1256,101 @@
         </w:rPr>
         <w:t>分析</w:t>
       </w:r>
-      <w:bookmarkEnd w:id="14"/>
+      <w:bookmarkEnd w:id="8"/>
     </w:p>
     <w:p>
       <w:pPr>
         <w:pStyle w:val="3"/>
         <w:spacing w:before="156" w:after="156"/>
       </w:pPr>
-      <w:bookmarkStart w:id="15" w:name="_Toc501445094"/>
+      <w:bookmarkStart w:id="9" w:name="_Toc501484089"/>
       <w:r>
-        <w:t>历史原料采购合理性指数</w:t>
+        <w:t>季度</w:t>
       </w:r>
-      <w:bookmarkEnd w:id="15"/>
+      <w:r>
+        <w:t>销售</w:t>
+      </w:r>
+      <w:r>
+        <w:rPr>
+          <w:rFonts w:hint="eastAsia"/>
+        </w:rPr>
+        <w:t>百分比</w:t>
+      </w:r>
+      <w:bookmarkEnd w:id="9"/>
+    </w:p>
+    <w:p>
+      <w:pPr>
+        <w:pStyle w:val="3"/>
+        <w:spacing w:before="156" w:after="156"/>
+      </w:pPr>
+      <w:bookmarkStart w:id="10" w:name="_Toc501484090"/>
+      <w:r>
+        <w:rPr>
+          <w:rFonts w:hint="eastAsia"/>
+        </w:rPr>
+        <w:t>销售同比</w:t>
+      </w:r>
+      <w:r>
+        <w:rPr>
+          <w:rFonts w:hint="eastAsia"/>
+        </w:rPr>
+        <w:t>变化</w:t>
+      </w:r>
+      <w:r>
+        <w:rPr>
+          <w:rFonts w:hint="eastAsia"/>
+        </w:rPr>
+        <w:t>率</w:t>
+      </w:r>
+      <w:bookmarkEnd w:id="10"/>
+    </w:p>
+    <w:p>
+      <w:pPr>
+        <w:pStyle w:val="20"/>
+        <w:spacing w:before="156" w:after="156"/>
+      </w:pPr>
+      <w:bookmarkStart w:id="11" w:name="_Toc501484091"/>
+      <w:r>
+        <w:rPr>
+          <w:rFonts w:hint="eastAsia"/>
+        </w:rPr>
+        <w:t>客户导向的销售分析</w:t>
+      </w:r>
+      <w:bookmarkEnd w:id="11"/>
+    </w:p>
+    <w:p>
+      <w:pPr>
+        <w:pStyle w:val="3"/>
+        <w:spacing w:before="156" w:after="156"/>
+      </w:pPr>
+      <w:bookmarkStart w:id="12" w:name="_Toc501484092"/>
+      <w:r>
+        <w:t>客户</w:t>
+      </w:r>
+      <w:r>
+        <w:rPr>
+          <w:rFonts w:hint="eastAsia"/>
+        </w:rPr>
+        <w:t>效益评估</w:t>
+      </w:r>
+      <w:bookmarkEnd w:id="12"/>
+    </w:p>
+    <w:p>
+      <w:pPr>
+        <w:pStyle w:val="3"/>
+        <w:spacing w:before="156" w:after="156"/>
+        <w:rPr>
+          <w:rFonts w:hint="eastAsia"/>
+        </w:rPr>
+      </w:pPr>
+      <w:bookmarkStart w:id="13" w:name="_Toc501484093"/>
+      <w:r>
+        <w:rPr>
+          <w:rFonts w:hint="eastAsia"/>
+        </w:rPr>
+        <w:t>客户信誉评估</w:t>
+      </w:r>
+      <w:bookmarkEnd w:id="13"/>
     </w:p>
     <w:sectPr>
       <w:pgSz w:w="11906" w:h="16838"/>
@@ -1708,21 +1362,8 @@
 </w:document>
 </file>
 
-<file path=word/commentsIds.xml><?xml version="1.0" encoding="utf-8"?>
-<w16cid:commentsIds xmlns:wpc="http://schemas.microsoft.com/office/word/2010/wordprocessingCanvas" xmlns:cx="http://schemas.microsoft.com/office/drawing/2014/chartex" xmlns:cx1="http://schemas.microsoft.com/office/drawing/2015/9/8/chartex" xmlns:cx2="http://schemas.microsoft.com/office/drawing/2015/10/21/chartex" xmlns:cx3="http://schemas.microsoft.com/office/drawing/2016/5/9/chartex" xmlns:cx4="http://schemas.microsoft.com/office/drawing/2016/5/10/chartex" xmlns:cx5="http://schemas.microsoft.com/office/drawing/2016/5/11/chartex" xmlns:cx6="http://schemas.microsoft.com/office/drawing/2016/5/12/chartex" xmlns:cx7="http://schemas.microsoft.com/office/drawing/2016/5/13/chartex" xmlns:cx8="http://schemas.microsoft.com/office/drawing/2016/5/14/chartex" xmlns:mc="http://schemas.openxmlformats.org/markup-compatibility/2006" xmlns:aink="http://schemas.microsoft.com/office/drawing/2016/ink" xmlns:am3d="http://schemas.microsoft.com/office/drawing/2017/model3d" xmlns:o="urn:schemas-microsoft-com:office:office" xmlns:r="http://schemas.openxmlformats.org/officeDocument/2006/relationships" xmlns:m="http://schemas.openxmlformats.org/officeDocument/2006/math" xmlns:v="urn:schemas-microsoft-com:vml" xmlns:wp14="http://schemas.microsoft.com/office/word/2010/wordprocessingDrawing" xmlns:wp="http://schemas.openxmlformats.org/drawingml/2006/wordprocessingDrawing" xmlns:w10="urn:schemas-microsoft-com:office:word" xmlns:w="http://schemas.openxmlformats.org/wordprocessingml/2006/main" xmlns:w14="http://schemas.microsoft.com/office/word/2010/wordml" xmlns:w15="http://schemas.microsoft.com/office/word/2012/wordml" xmlns:w16cid="http://schemas.microsoft.com/office/word/2016/wordml/cid" xmlns:w16se="http://schemas.microsoft.com/office/word/2015/wordml/symex" xmlns:wpg="http://schemas.microsoft.com/office/word/2010/wordprocessingGroup" xmlns:wpi="http://schemas.microsoft.com/office/word/2010/wordprocessingInk" xmlns:wne="http://schemas.microsoft.com/office/word/2006/wordml" xmlns:wps="http://schemas.microsoft.com/office/word/2010/wordprocessingShape" mc:Ignorable="w14 w15 w16se w16cid wp14">
-  <w16cid:commentId w16cid:paraId="5D991998" w16cid:durableId="1DDB9471"/>
-  <w16cid:commentId w16cid:paraId="6DDAC03F" w16cid:durableId="1DDB9472"/>
-  <w16cid:commentId w16cid:paraId="45648936" w16cid:durableId="1DDB9473"/>
-  <w16cid:commentId w16cid:paraId="4486DDD9" w16cid:durableId="1DDB9474"/>
-  <w16cid:commentId w16cid:paraId="04F9A979" w16cid:durableId="1DDB9475"/>
-  <w16cid:commentId w16cid:paraId="78E7400D" w16cid:durableId="1DDB9476"/>
-  <w16cid:commentId w16cid:paraId="5A911C4C" w16cid:durableId="1DDB9477"/>
-  <w16cid:commentId w16cid:paraId="0BF766E8" w16cid:durableId="1DDB9478"/>
-</w16cid:commentsIds>
-</file>
-
 <file path=word/endnotes.xml><?xml version="1.0" encoding="utf-8"?>
-<w:endnotes xmlns:wpc="http://schemas.microsoft.com/office/word/2010/wordprocessingCanvas" xmlns:mc="http://schemas.openxmlformats.org/markup-compatibility/2006" xmlns:o="urn:schemas-microsoft-com:office:office" xmlns:r="http://schemas.openxmlformats.org/officeDocument/2006/relationships" xmlns:m="http://schemas.openxmlformats.org/officeDocument/2006/math" xmlns:v="urn:schemas-microsoft-com:vml" xmlns:wp14="http://schemas.microsoft.com/office/word/2010/wordprocessingDrawing" xmlns:wp="http://schemas.openxmlformats.org/drawingml/2006/wordprocessingDrawing" xmlns:w10="urn:schemas-microsoft-com:office:word" xmlns:w="http://schemas.openxmlformats.org/wordprocessingml/2006/main" xmlns:w14="http://schemas.microsoft.com/office/word/2010/wordml" xmlns:w15="http://schemas.microsoft.com/office/word/2012/wordml" xmlns:wpg="http://schemas.microsoft.com/office/word/2010/wordprocessingGroup" xmlns:wpi="http://schemas.microsoft.com/office/word/2010/wordprocessingInk" xmlns:wne="http://schemas.microsoft.com/office/word/2006/wordml" xmlns:wps="http://schemas.microsoft.com/office/word/2010/wordprocessingShape" mc:Ignorable="w14 w15 wp14">
+<w:endnotes xmlns:wpc="http://schemas.microsoft.com/office/word/2010/wordprocessingCanvas" xmlns:cx="http://schemas.microsoft.com/office/drawing/2014/chartex" xmlns:cx1="http://schemas.microsoft.com/office/drawing/2015/9/8/chartex" xmlns:cx2="http://schemas.microsoft.com/office/drawing/2015/10/21/chartex" xmlns:cx3="http://schemas.microsoft.com/office/drawing/2016/5/9/chartex" xmlns:cx4="http://schemas.microsoft.com/office/drawing/2016/5/10/chartex" xmlns:cx5="http://schemas.microsoft.com/office/drawing/2016/5/11/chartex" xmlns:cx6="http://schemas.microsoft.com/office/drawing/2016/5/12/chartex" xmlns:cx7="http://schemas.microsoft.com/office/drawing/2016/5/13/chartex" xmlns:cx8="http://schemas.microsoft.com/office/drawing/2016/5/14/chartex" xmlns:mc="http://schemas.openxmlformats.org/markup-compatibility/2006" xmlns:aink="http://schemas.microsoft.com/office/drawing/2016/ink" xmlns:am3d="http://schemas.microsoft.com/office/drawing/2017/model3d" xmlns:o="urn:schemas-microsoft-com:office:office" xmlns:r="http://schemas.openxmlformats.org/officeDocument/2006/relationships" xmlns:m="http://schemas.openxmlformats.org/officeDocument/2006/math" xmlns:v="urn:schemas-microsoft-com:vml" xmlns:wp14="http://schemas.microsoft.com/office/word/2010/wordprocessingDrawing" xmlns:wp="http://schemas.openxmlformats.org/drawingml/2006/wordprocessingDrawing" xmlns:w10="urn:schemas-microsoft-com:office:word" xmlns:w="http://schemas.openxmlformats.org/wordprocessingml/2006/main" xmlns:w14="http://schemas.microsoft.com/office/word/2010/wordml" xmlns:w15="http://schemas.microsoft.com/office/word/2012/wordml" xmlns:w16cid="http://schemas.microsoft.com/office/word/2016/wordml/cid" xmlns:w16se="http://schemas.microsoft.com/office/word/2015/wordml/symex" xmlns:wpg="http://schemas.microsoft.com/office/word/2010/wordprocessingGroup" xmlns:wpi="http://schemas.microsoft.com/office/word/2010/wordprocessingInk" xmlns:wne="http://schemas.microsoft.com/office/word/2006/wordml" xmlns:wps="http://schemas.microsoft.com/office/word/2010/wordprocessingShape" mc:Ignorable="w14 w15 w16se w16cid wp14">
   <w:endnote w:type="separator" w:id="-1">
     <w:p>
       <w:r>
@@ -1741,7 +1382,7 @@
 </file>
 
 <file path=word/footnotes.xml><?xml version="1.0" encoding="utf-8"?>
-<w:footnotes xmlns:wpc="http://schemas.microsoft.com/office/word/2010/wordprocessingCanvas" xmlns:mc="http://schemas.openxmlformats.org/markup-compatibility/2006" xmlns:o="urn:schemas-microsoft-com:office:office" xmlns:r="http://schemas.openxmlformats.org/officeDocument/2006/relationships" xmlns:m="http://schemas.openxmlformats.org/officeDocument/2006/math" xmlns:v="urn:schemas-microsoft-com:vml" xmlns:wp14="http://schemas.microsoft.com/office/word/2010/wordprocessingDrawing" xmlns:wp="http://schemas.openxmlformats.org/drawingml/2006/wordprocessingDrawing" xmlns:w10="urn:schemas-microsoft-com:office:word" xmlns:w="http://schemas.openxmlformats.org/wordprocessingml/2006/main" xmlns:w14="http://schemas.microsoft.com/office/word/2010/wordml" xmlns:w15="http://schemas.microsoft.com/office/word/2012/wordml" xmlns:wpg="http://schemas.microsoft.com/office/word/2010/wordprocessingGroup" xmlns:wpi="http://schemas.microsoft.com/office/word/2010/wordprocessingInk" xmlns:wne="http://schemas.microsoft.com/office/word/2006/wordml" xmlns:wps="http://schemas.microsoft.com/office/word/2010/wordprocessingShape" mc:Ignorable="w14 w15 wp14">
+<w:footnotes xmlns:wpc="http://schemas.microsoft.com/office/word/2010/wordprocessingCanvas" xmlns:cx="http://schemas.microsoft.com/office/drawing/2014/chartex" xmlns:cx1="http://schemas.microsoft.com/office/drawing/2015/9/8/chartex" xmlns:cx2="http://schemas.microsoft.com/office/drawing/2015/10/21/chartex" xmlns:cx3="http://schemas.microsoft.com/office/drawing/2016/5/9/chartex" xmlns:cx4="http://schemas.microsoft.com/office/drawing/2016/5/10/chartex" xmlns:cx5="http://schemas.microsoft.com/office/drawing/2016/5/11/chartex" xmlns:cx6="http://schemas.microsoft.com/office/drawing/2016/5/12/chartex" xmlns:cx7="http://schemas.microsoft.com/office/drawing/2016/5/13/chartex" xmlns:cx8="http://schemas.microsoft.com/office/drawing/2016/5/14/chartex" xmlns:mc="http://schemas.openxmlformats.org/markup-compatibility/2006" xmlns:aink="http://schemas.microsoft.com/office/drawing/2016/ink" xmlns:am3d="http://schemas.microsoft.com/office/drawing/2017/model3d" xmlns:o="urn:schemas-microsoft-com:office:office" xmlns:r="http://schemas.openxmlformats.org/officeDocument/2006/relationships" xmlns:m="http://schemas.openxmlformats.org/officeDocument/2006/math" xmlns:v="urn:schemas-microsoft-com:vml" xmlns:wp14="http://schemas.microsoft.com/office/word/2010/wordprocessingDrawing" xmlns:wp="http://schemas.openxmlformats.org/drawingml/2006/wordprocessingDrawing" xmlns:w10="urn:schemas-microsoft-com:office:word" xmlns:w="http://schemas.openxmlformats.org/wordprocessingml/2006/main" xmlns:w14="http://schemas.microsoft.com/office/word/2010/wordml" xmlns:w15="http://schemas.microsoft.com/office/word/2012/wordml" xmlns:w16cid="http://schemas.microsoft.com/office/word/2016/wordml/cid" xmlns:w16se="http://schemas.microsoft.com/office/word/2015/wordml/symex" xmlns:wpg="http://schemas.microsoft.com/office/word/2010/wordprocessingGroup" xmlns:wpi="http://schemas.microsoft.com/office/word/2010/wordprocessingInk" xmlns:wne="http://schemas.microsoft.com/office/word/2006/wordml" xmlns:wps="http://schemas.microsoft.com/office/word/2010/wordprocessingShape" mc:Ignorable="w14 w15 w16se w16cid wp14">
   <w:footnote w:type="separator" w:id="-1">
     <w:p>
       <w:r>
@@ -1760,7 +1401,7 @@
 </file>
 
 <file path=word/numbering.xml><?xml version="1.0" encoding="utf-8"?>
-<w:numbering xmlns:wpc="http://schemas.microsoft.com/office/word/2010/wordprocessingCanvas" xmlns:mc="http://schemas.openxmlformats.org/markup-compatibility/2006" xmlns:o="urn:schemas-microsoft-com:office:office" xmlns:r="http://schemas.openxmlformats.org/officeDocument/2006/relationships" xmlns:m="http://schemas.openxmlformats.org/officeDocument/2006/math" xmlns:v="urn:schemas-microsoft-com:vml" xmlns:wp14="http://schemas.microsoft.com/office/word/2010/wordprocessingDrawing" xmlns:wp="http://schemas.openxmlformats.org/drawingml/2006/wordprocessingDrawing" xmlns:w10="urn:schemas-microsoft-com:office:word" xmlns:w="http://schemas.openxmlformats.org/wordprocessingml/2006/main" xmlns:w14="http://schemas.microsoft.com/office/word/2010/wordml" xmlns:w15="http://schemas.microsoft.com/office/word/2012/wordml" xmlns:wpg="http://schemas.microsoft.com/office/word/2010/wordprocessingGroup" xmlns:wpi="http://schemas.microsoft.com/office/word/2010/wordprocessingInk" xmlns:wne="http://schemas.microsoft.com/office/word/2006/wordml" xmlns:wps="http://schemas.microsoft.com/office/word/2010/wordprocessingShape" mc:Ignorable="w14 w15 wp14">
+<w:numbering xmlns:wpc="http://schemas.microsoft.com/office/word/2010/wordprocessingCanvas" xmlns:cx="http://schemas.microsoft.com/office/drawing/2014/chartex" xmlns:cx1="http://schemas.microsoft.com/office/drawing/2015/9/8/chartex" xmlns:cx2="http://schemas.microsoft.com/office/drawing/2015/10/21/chartex" xmlns:cx3="http://schemas.microsoft.com/office/drawing/2016/5/9/chartex" xmlns:cx4="http://schemas.microsoft.com/office/drawing/2016/5/10/chartex" xmlns:cx5="http://schemas.microsoft.com/office/drawing/2016/5/11/chartex" xmlns:cx6="http://schemas.microsoft.com/office/drawing/2016/5/12/chartex" xmlns:cx7="http://schemas.microsoft.com/office/drawing/2016/5/13/chartex" xmlns:cx8="http://schemas.microsoft.com/office/drawing/2016/5/14/chartex" xmlns:mc="http://schemas.openxmlformats.org/markup-compatibility/2006" xmlns:aink="http://schemas.microsoft.com/office/drawing/2016/ink" xmlns:am3d="http://schemas.microsoft.com/office/drawing/2017/model3d" xmlns:o="urn:schemas-microsoft-com:office:office" xmlns:r="http://schemas.openxmlformats.org/officeDocument/2006/relationships" xmlns:m="http://schemas.openxmlformats.org/officeDocument/2006/math" xmlns:v="urn:schemas-microsoft-com:vml" xmlns:wp14="http://schemas.microsoft.com/office/word/2010/wordprocessingDrawing" xmlns:wp="http://schemas.openxmlformats.org/drawingml/2006/wordprocessingDrawing" xmlns:w10="urn:schemas-microsoft-com:office:word" xmlns:w="http://schemas.openxmlformats.org/wordprocessingml/2006/main" xmlns:w14="http://schemas.microsoft.com/office/word/2010/wordml" xmlns:w15="http://schemas.microsoft.com/office/word/2012/wordml" xmlns:w16cid="http://schemas.microsoft.com/office/word/2016/wordml/cid" xmlns:w16se="http://schemas.microsoft.com/office/word/2015/wordml/symex" xmlns:wpg="http://schemas.microsoft.com/office/word/2010/wordprocessingGroup" xmlns:wpi="http://schemas.microsoft.com/office/word/2010/wordprocessingInk" xmlns:wne="http://schemas.microsoft.com/office/word/2006/wordml" xmlns:wps="http://schemas.microsoft.com/office/word/2010/wordprocessingShape" mc:Ignorable="w14 w15 w16se w16cid wp14">
   <w:abstractNum w:abstractNumId="0" w15:restartNumberingAfterBreak="0">
     <w:nsid w:val="009E640B"/>
     <w:multiLevelType w:val="hybridMultilevel"/>
@@ -4634,7 +4275,7 @@
 </file>
 
 <file path=word/styles.xml><?xml version="1.0" encoding="utf-8"?>
-<w:styles xmlns:mc="http://schemas.openxmlformats.org/markup-compatibility/2006" xmlns:r="http://schemas.openxmlformats.org/officeDocument/2006/relationships" xmlns:w="http://schemas.openxmlformats.org/wordprocessingml/2006/main" xmlns:w14="http://schemas.microsoft.com/office/word/2010/wordml" xmlns:w15="http://schemas.microsoft.com/office/word/2012/wordml" mc:Ignorable="w14 w15">
+<w:styles xmlns:mc="http://schemas.openxmlformats.org/markup-compatibility/2006" xmlns:r="http://schemas.openxmlformats.org/officeDocument/2006/relationships" xmlns:w="http://schemas.openxmlformats.org/wordprocessingml/2006/main" xmlns:w14="http://schemas.microsoft.com/office/word/2010/wordml" xmlns:w15="http://schemas.microsoft.com/office/word/2012/wordml" xmlns:w16cid="http://schemas.microsoft.com/office/word/2016/wordml/cid" xmlns:w16se="http://schemas.microsoft.com/office/word/2015/wordml/symex" mc:Ignorable="w14 w15 w16se w16cid">
   <w:docDefaults>
     <w:rPrDefault>
       <w:rPr>
@@ -4647,7 +4288,7 @@
     </w:rPrDefault>
     <w:pPrDefault/>
   </w:docDefaults>
-  <w:latentStyles w:defLockedState="0" w:defUIPriority="99" w:defSemiHidden="0" w:defUnhideWhenUsed="0" w:defQFormat="0" w:count="371">
+  <w:latentStyles w:defLockedState="0" w:defUIPriority="99" w:defSemiHidden="0" w:defUnhideWhenUsed="0" w:defQFormat="0" w:count="375">
     <w:lsdException w:name="Normal" w:uiPriority="0" w:qFormat="1"/>
     <w:lsdException w:name="heading 1" w:uiPriority="9" w:qFormat="1"/>
     <w:lsdException w:name="heading 2" w:semiHidden="1" w:uiPriority="9" w:unhideWhenUsed="1" w:qFormat="1"/>
@@ -4753,7 +4394,6 @@
     <w:lsdException w:name="HTML Sample" w:semiHidden="1" w:unhideWhenUsed="1"/>
     <w:lsdException w:name="HTML Typewriter" w:semiHidden="1" w:unhideWhenUsed="1"/>
     <w:lsdException w:name="HTML Variable" w:semiHidden="1" w:unhideWhenUsed="1"/>
-    <w:lsdException w:name="Normal Table" w:semiHidden="1" w:unhideWhenUsed="1"/>
     <w:lsdException w:name="annotation subject" w:semiHidden="1" w:unhideWhenUsed="1"/>
     <w:lsdException w:name="No List" w:semiHidden="1" w:unhideWhenUsed="1"/>
     <w:lsdException w:name="Outline List 1" w:semiHidden="1" w:unhideWhenUsed="1"/>
@@ -4797,10 +4437,8 @@
     <w:lsdException w:name="Table Elegant" w:semiHidden="1" w:unhideWhenUsed="1"/>
     <w:lsdException w:name="Table Professional" w:semiHidden="1" w:unhideWhenUsed="1"/>
     <w:lsdException w:name="Table Subtle 1" w:semiHidden="1" w:unhideWhenUsed="1"/>
-    <w:lsdException w:name="Table Subtle 2" w:semiHidden="1" w:unhideWhenUsed="1"/>
     <w:lsdException w:name="Table Web 1" w:semiHidden="1" w:unhideWhenUsed="1"/>
     <w:lsdException w:name="Table Web 2" w:semiHidden="1" w:unhideWhenUsed="1"/>
-    <w:lsdException w:name="Table Web 3" w:semiHidden="1" w:unhideWhenUsed="1"/>
     <w:lsdException w:name="Balloon Text" w:semiHidden="1" w:unhideWhenUsed="1"/>
     <w:lsdException w:name="Table Grid" w:uiPriority="39"/>
     <w:lsdException w:name="Table Theme" w:semiHidden="1" w:unhideWhenUsed="1"/>
@@ -5019,6 +4657,10 @@
     <w:lsdException w:name="List Table 5 Dark Accent 6" w:uiPriority="50"/>
     <w:lsdException w:name="List Table 6 Colorful Accent 6" w:uiPriority="51"/>
     <w:lsdException w:name="List Table 7 Colorful Accent 6" w:uiPriority="52"/>
+    <w:lsdException w:name="Mention" w:semiHidden="1" w:unhideWhenUsed="1"/>
+    <w:lsdException w:name="Smart Hyperlink" w:semiHidden="1" w:unhideWhenUsed="1"/>
+    <w:lsdException w:name="Hashtag" w:semiHidden="1" w:unhideWhenUsed="1"/>
+    <w:lsdException w:name="Unresolved Mention" w:semiHidden="1" w:unhideWhenUsed="1"/>
   </w:latentStyles>
   <w:style w:type="paragraph" w:default="1" w:styleId="a0">
     <w:name w:val="Normal"/>
@@ -5037,7 +4679,7 @@
     <w:name w:val="heading 1"/>
     <w:basedOn w:val="a0"/>
     <w:next w:val="21"/>
-    <w:link w:val="1Char"/>
+    <w:link w:val="10"/>
     <w:uiPriority w:val="9"/>
     <w:qFormat/>
     <w:rsid w:val="00F316CD"/>
@@ -5065,7 +4707,7 @@
     <w:name w:val="heading 2"/>
     <w:basedOn w:val="a0"/>
     <w:next w:val="21"/>
-    <w:link w:val="2Char"/>
+    <w:link w:val="22"/>
     <w:uiPriority w:val="9"/>
     <w:unhideWhenUsed/>
     <w:qFormat/>
@@ -5093,7 +4735,7 @@
     <w:name w:val="heading 3"/>
     <w:basedOn w:val="a0"/>
     <w:next w:val="21"/>
-    <w:link w:val="3Char"/>
+    <w:link w:val="30"/>
     <w:uiPriority w:val="9"/>
     <w:unhideWhenUsed/>
     <w:qFormat/>
@@ -5119,7 +4761,7 @@
     <w:name w:val="heading 4"/>
     <w:basedOn w:val="a0"/>
     <w:next w:val="a0"/>
-    <w:link w:val="4Char"/>
+    <w:link w:val="40"/>
     <w:unhideWhenUsed/>
     <w:qFormat/>
     <w:rsid w:val="006053A7"/>
@@ -5144,7 +4786,7 @@
     <w:name w:val="heading 5"/>
     <w:basedOn w:val="a0"/>
     <w:next w:val="a0"/>
-    <w:link w:val="5Char"/>
+    <w:link w:val="50"/>
     <w:uiPriority w:val="9"/>
     <w:unhideWhenUsed/>
     <w:qFormat/>
@@ -5194,7 +4836,7 @@
   <w:style w:type="paragraph" w:styleId="a4">
     <w:name w:val="header"/>
     <w:basedOn w:val="a0"/>
-    <w:link w:val="Char"/>
+    <w:link w:val="a5"/>
     <w:uiPriority w:val="99"/>
     <w:unhideWhenUsed/>
     <w:rsid w:val="002A1656"/>
@@ -5214,8 +4856,8 @@
       <w:szCs w:val="18"/>
     </w:rPr>
   </w:style>
-  <w:style w:type="character" w:customStyle="1" w:styleId="Char">
-    <w:name w:val="页眉 Char"/>
+  <w:style w:type="character" w:customStyle="1" w:styleId="a5">
+    <w:name w:val="页眉 字符"/>
     <w:basedOn w:val="a1"/>
     <w:link w:val="a4"/>
     <w:uiPriority w:val="99"/>
@@ -5225,10 +4867,10 @@
       <w:szCs w:val="18"/>
     </w:rPr>
   </w:style>
-  <w:style w:type="paragraph" w:styleId="a5">
+  <w:style w:type="paragraph" w:styleId="a6">
     <w:name w:val="footer"/>
     <w:basedOn w:val="a0"/>
-    <w:link w:val="Char0"/>
+    <w:link w:val="a7"/>
     <w:uiPriority w:val="99"/>
     <w:unhideWhenUsed/>
     <w:rsid w:val="002A1656"/>
@@ -5245,10 +4887,10 @@
       <w:szCs w:val="18"/>
     </w:rPr>
   </w:style>
-  <w:style w:type="character" w:customStyle="1" w:styleId="Char0">
-    <w:name w:val="页脚 Char"/>
+  <w:style w:type="character" w:customStyle="1" w:styleId="a7">
+    <w:name w:val="页脚 字符"/>
     <w:basedOn w:val="a1"/>
-    <w:link w:val="a5"/>
+    <w:link w:val="a6"/>
     <w:uiPriority w:val="99"/>
     <w:rsid w:val="002A1656"/>
     <w:rPr>
@@ -5256,8 +4898,8 @@
       <w:szCs w:val="18"/>
     </w:rPr>
   </w:style>
-  <w:style w:type="character" w:customStyle="1" w:styleId="1Char">
-    <w:name w:val="标题 1 Char"/>
+  <w:style w:type="character" w:customStyle="1" w:styleId="10">
+    <w:name w:val="标题 1 字符"/>
     <w:basedOn w:val="a1"/>
     <w:link w:val="1"/>
     <w:uiPriority w:val="9"/>
@@ -5271,8 +4913,8 @@
       <w:szCs w:val="28"/>
     </w:rPr>
   </w:style>
-  <w:style w:type="character" w:customStyle="1" w:styleId="2Char">
-    <w:name w:val="标题 2 Char"/>
+  <w:style w:type="character" w:customStyle="1" w:styleId="22">
+    <w:name w:val="标题 2 字符"/>
     <w:basedOn w:val="a1"/>
     <w:link w:val="20"/>
     <w:uiPriority w:val="9"/>
@@ -5286,8 +4928,8 @@
       <w:szCs w:val="28"/>
     </w:rPr>
   </w:style>
-  <w:style w:type="character" w:customStyle="1" w:styleId="3Char">
-    <w:name w:val="标题 3 Char"/>
+  <w:style w:type="character" w:customStyle="1" w:styleId="30">
+    <w:name w:val="标题 3 字符"/>
     <w:basedOn w:val="a1"/>
     <w:link w:val="3"/>
     <w:uiPriority w:val="9"/>
@@ -5298,8 +4940,8 @@
       <w:sz w:val="28"/>
     </w:rPr>
   </w:style>
-  <w:style w:type="character" w:customStyle="1" w:styleId="4Char">
-    <w:name w:val="标题 4 Char"/>
+  <w:style w:type="character" w:customStyle="1" w:styleId="40">
+    <w:name w:val="标题 4 字符"/>
     <w:basedOn w:val="a1"/>
     <w:link w:val="4"/>
     <w:rsid w:val="006053A7"/>
@@ -5311,11 +4953,11 @@
       <w:szCs w:val="28"/>
     </w:rPr>
   </w:style>
-  <w:style w:type="paragraph" w:customStyle="1" w:styleId="a6">
+  <w:style w:type="paragraph" w:customStyle="1" w:styleId="a8">
     <w:name w:val="图表题"/>
     <w:basedOn w:val="a0"/>
     <w:next w:val="a0"/>
-    <w:link w:val="Char1"/>
+    <w:link w:val="Char"/>
     <w:qFormat/>
     <w:rsid w:val="002A1656"/>
     <w:pPr>
@@ -5343,10 +4985,10 @@
       <w:lang w:val="x-none" w:eastAsia="x-none"/>
     </w:rPr>
   </w:style>
-  <w:style w:type="character" w:customStyle="1" w:styleId="Char1">
+  <w:style w:type="character" w:customStyle="1" w:styleId="Char">
     <w:name w:val="图表题 Char"/>
     <w:basedOn w:val="a1"/>
-    <w:link w:val="a6"/>
+    <w:link w:val="a8"/>
     <w:rsid w:val="002A1656"/>
     <w:rPr>
       <w:rFonts w:eastAsia="黑体"/>
@@ -5364,11 +5006,11 @@
       <w:lang w:val="x-none" w:eastAsia="x-none"/>
     </w:rPr>
   </w:style>
-  <w:style w:type="paragraph" w:customStyle="1" w:styleId="a7">
+  <w:style w:type="paragraph" w:customStyle="1" w:styleId="a9">
     <w:name w:val="公式编号"/>
     <w:basedOn w:val="u"/>
     <w:next w:val="a0"/>
-    <w:link w:val="Char2"/>
+    <w:link w:val="Char0"/>
     <w:qFormat/>
     <w:rsid w:val="00B61C57"/>
     <w:pPr>
@@ -5381,10 +5023,10 @@
       <w:szCs w:val="21"/>
     </w:rPr>
   </w:style>
-  <w:style w:type="character" w:customStyle="1" w:styleId="Char2">
+  <w:style w:type="character" w:customStyle="1" w:styleId="Char0">
     <w:name w:val="公式编号 Char"/>
     <w:basedOn w:val="uChar"/>
-    <w:link w:val="a7"/>
+    <w:link w:val="a9"/>
     <w:rsid w:val="00B61C57"/>
     <w:rPr>
       <w:rFonts w:ascii="Times New Roman" w:eastAsia="Times New Roman" w:hAnsi="Times New Roman" w:cs="Times New Roman"/>
@@ -5421,7 +5063,7 @@
       <w:szCs w:val="32"/>
     </w:rPr>
   </w:style>
-  <w:style w:type="paragraph" w:styleId="10">
+  <w:style w:type="paragraph" w:styleId="11">
     <w:name w:val="toc 1"/>
     <w:basedOn w:val="a0"/>
     <w:next w:val="a0"/>
@@ -5430,7 +5072,7 @@
     <w:unhideWhenUsed/>
     <w:rsid w:val="002A1656"/>
   </w:style>
-  <w:style w:type="paragraph" w:styleId="22">
+  <w:style w:type="paragraph" w:styleId="23">
     <w:name w:val="toc 2"/>
     <w:basedOn w:val="a0"/>
     <w:next w:val="a0"/>
@@ -5442,7 +5084,7 @@
       <w:ind w:leftChars="200" w:left="420"/>
     </w:pPr>
   </w:style>
-  <w:style w:type="paragraph" w:styleId="30">
+  <w:style w:type="paragraph" w:styleId="31">
     <w:name w:val="toc 3"/>
     <w:basedOn w:val="a0"/>
     <w:next w:val="a0"/>
@@ -5454,7 +5096,7 @@
       <w:ind w:leftChars="400" w:left="840"/>
     </w:pPr>
   </w:style>
-  <w:style w:type="character" w:styleId="a8">
+  <w:style w:type="character" w:styleId="aa">
     <w:name w:val="Hyperlink"/>
     <w:basedOn w:val="a1"/>
     <w:uiPriority w:val="99"/>
@@ -5465,7 +5107,7 @@
       <w:u w:val="single"/>
     </w:rPr>
   </w:style>
-  <w:style w:type="paragraph" w:styleId="a9">
+  <w:style w:type="paragraph" w:styleId="ab">
     <w:name w:val="caption"/>
     <w:basedOn w:val="a0"/>
     <w:next w:val="a0"/>
@@ -5499,7 +5141,7 @@
       <w:ind w:firstLineChars="0" w:firstLine="0"/>
     </w:pPr>
   </w:style>
-  <w:style w:type="character" w:styleId="aa">
+  <w:style w:type="character" w:styleId="ac">
     <w:name w:val="annotation reference"/>
     <w:basedOn w:val="a1"/>
     <w:uiPriority w:val="99"/>
@@ -5511,10 +5153,10 @@
       <w:szCs w:val="21"/>
     </w:rPr>
   </w:style>
-  <w:style w:type="paragraph" w:styleId="ab">
+  <w:style w:type="paragraph" w:styleId="ad">
     <w:name w:val="annotation text"/>
     <w:basedOn w:val="a0"/>
-    <w:link w:val="Char3"/>
+    <w:link w:val="ae"/>
     <w:uiPriority w:val="99"/>
     <w:semiHidden/>
     <w:unhideWhenUsed/>
@@ -5527,18 +5169,18 @@
       <w:sz w:val="21"/>
     </w:rPr>
   </w:style>
-  <w:style w:type="character" w:customStyle="1" w:styleId="Char3">
-    <w:name w:val="批注文字 Char"/>
+  <w:style w:type="character" w:customStyle="1" w:styleId="ae">
+    <w:name w:val="批注文字 字符"/>
     <w:basedOn w:val="a1"/>
-    <w:link w:val="ab"/>
+    <w:link w:val="ad"/>
     <w:uiPriority w:val="99"/>
     <w:semiHidden/>
     <w:rsid w:val="00185025"/>
   </w:style>
-  <w:style w:type="paragraph" w:styleId="ac">
+  <w:style w:type="paragraph" w:styleId="af">
     <w:name w:val="Balloon Text"/>
     <w:basedOn w:val="a0"/>
-    <w:link w:val="Char4"/>
+    <w:link w:val="af0"/>
     <w:uiPriority w:val="99"/>
     <w:semiHidden/>
     <w:unhideWhenUsed/>
@@ -5548,10 +5190,10 @@
       <w:szCs w:val="18"/>
     </w:rPr>
   </w:style>
-  <w:style w:type="character" w:customStyle="1" w:styleId="Char4">
-    <w:name w:val="批注框文本 Char"/>
+  <w:style w:type="character" w:customStyle="1" w:styleId="af0">
+    <w:name w:val="批注框文本 字符"/>
     <w:basedOn w:val="a1"/>
-    <w:link w:val="ac"/>
+    <w:link w:val="af"/>
     <w:uiPriority w:val="99"/>
     <w:semiHidden/>
     <w:rsid w:val="00185025"/>
@@ -5564,7 +5206,7 @@
   <w:style w:type="paragraph" w:customStyle="1" w:styleId="21">
     <w:name w:val="正文2"/>
     <w:basedOn w:val="a0"/>
-    <w:link w:val="23"/>
+    <w:link w:val="24"/>
     <w:autoRedefine/>
     <w:qFormat/>
     <w:rsid w:val="006053A7"/>
@@ -5573,7 +5215,7 @@
       <w:ind w:firstLineChars="200" w:firstLine="480"/>
     </w:pPr>
   </w:style>
-  <w:style w:type="character" w:customStyle="1" w:styleId="23">
+  <w:style w:type="character" w:customStyle="1" w:styleId="24">
     <w:name w:val="正文2 字符"/>
     <w:basedOn w:val="a1"/>
     <w:link w:val="21"/>
@@ -5583,7 +5225,7 @@
       <w:sz w:val="24"/>
     </w:rPr>
   </w:style>
-  <w:style w:type="paragraph" w:styleId="ad">
+  <w:style w:type="paragraph" w:styleId="af1">
     <w:name w:val="Normal Indent"/>
     <w:aliases w:val="特点,四号,缩进,ALT+Z,表正文,正文非缩进,正文不缩进,标题4,段1,四号 Char Char Char Char Char Char,正文缩进 Char1 Char,正文缩进 Char Char Char,正文缩进 Char1 Char Char Char,正文缩进 Char Char Char Char Char,正文缩进 Char1 Char Char Char Char Char,正文（首行缩进两字） Char Char Char Char Char Char"/>
     <w:basedOn w:val="a0"/>
@@ -5619,7 +5261,7 @@
       <w:szCs w:val="24"/>
     </w:rPr>
   </w:style>
-  <w:style w:type="table" w:styleId="11">
+  <w:style w:type="table" w:styleId="12">
     <w:name w:val="Grid Table 1 Light"/>
     <w:basedOn w:val="a2"/>
     <w:uiPriority w:val="46"/>
@@ -5673,7 +5315,7 @@
       </w:rPr>
     </w:tblStylePr>
   </w:style>
-  <w:style w:type="paragraph" w:styleId="40">
+  <w:style w:type="paragraph" w:styleId="41">
     <w:name w:val="toc 4"/>
     <w:basedOn w:val="a0"/>
     <w:next w:val="a0"/>
@@ -5689,7 +5331,7 @@
       <w:sz w:val="21"/>
     </w:rPr>
   </w:style>
-  <w:style w:type="paragraph" w:styleId="50">
+  <w:style w:type="paragraph" w:styleId="51">
     <w:name w:val="toc 5"/>
     <w:basedOn w:val="a0"/>
     <w:next w:val="a0"/>
@@ -5769,8 +5411,8 @@
       <w:sz w:val="21"/>
     </w:rPr>
   </w:style>
-  <w:style w:type="character" w:customStyle="1" w:styleId="UnresolvedMention">
-    <w:name w:val="Unresolved Mention"/>
+  <w:style w:type="character" w:customStyle="1" w:styleId="13">
+    <w:name w:val="未处理的提及1"/>
     <w:basedOn w:val="a1"/>
     <w:uiPriority w:val="99"/>
     <w:semiHidden/>
@@ -5781,8 +5423,8 @@
       <w:shd w:val="clear" w:color="auto" w:fill="E6E6E6"/>
     </w:rPr>
   </w:style>
-  <w:style w:type="character" w:customStyle="1" w:styleId="5Char">
-    <w:name w:val="标题 5 Char"/>
+  <w:style w:type="character" w:customStyle="1" w:styleId="50">
+    <w:name w:val="标题 5 字符"/>
     <w:basedOn w:val="a1"/>
     <w:link w:val="5"/>
     <w:uiPriority w:val="9"/>
@@ -5795,10 +5437,10 @@
       <w:szCs w:val="28"/>
     </w:rPr>
   </w:style>
-  <w:style w:type="paragraph" w:customStyle="1" w:styleId="ae">
+  <w:style w:type="paragraph" w:customStyle="1" w:styleId="af2">
     <w:name w:val="表格文本"/>
     <w:basedOn w:val="a0"/>
-    <w:link w:val="af"/>
+    <w:link w:val="af3"/>
     <w:qFormat/>
     <w:rsid w:val="006053A7"/>
     <w:pPr>
@@ -5808,10 +5450,10 @@
       <w:sz w:val="21"/>
     </w:rPr>
   </w:style>
-  <w:style w:type="character" w:customStyle="1" w:styleId="af">
+  <w:style w:type="character" w:customStyle="1" w:styleId="af3">
     <w:name w:val="表格文本 字符"/>
     <w:basedOn w:val="a1"/>
-    <w:link w:val="ae"/>
+    <w:link w:val="af2"/>
     <w:rsid w:val="006053A7"/>
     <w:rPr>
       <w:rFonts w:ascii="Times New Roman" w:eastAsia="宋体" w:hAnsi="Times New Roman"/>
@@ -6086,7 +5728,7 @@
 </file>
 
 <file path=customXml/itemProps1.xml><?xml version="1.0" encoding="utf-8"?>
-<ds:datastoreItem xmlns:ds="http://schemas.openxmlformats.org/officeDocument/2006/customXml" ds:itemID="{775799E7-AA0E-4427-87EE-C9C994ABE02C}">
+<ds:datastoreItem xmlns:ds="http://schemas.openxmlformats.org/officeDocument/2006/customXml" ds:itemID="{03BA6D4E-1BFA-4E7B-8E61-9D9D5178E0EF}">
   <ds:schemaRefs>
     <ds:schemaRef ds:uri="http://schemas.openxmlformats.org/officeDocument/2006/bibliography"/>
   </ds:schemaRefs>
